--- a/teluugu-poetry-100-poems/telugu-poetry-01.docx
+++ b/teluugu-poetry-100-poems/telugu-poetry-01.docx
@@ -240,8 +240,47 @@
         <w:t>10/100</w:t>
       </w:r>
     </w:p>
+    <w:p>
+      <w:pPr>
+        <w:jc w:val="center"/>
+        <w:rPr>
+          <w:szCs w:val="28"/>
+        </w:rPr>
+      </w:pPr>
+      <w:hyperlink r:id="rId6" w:history="1">
+        <w:r>
+          <w:rPr>
+            <w:rStyle w:val="Hyperlink"/>
+            <w:szCs w:val="28"/>
+          </w:rPr>
+          <w:t>https://github.com/SatyaKomatineni/articles-repo/tree/master/teluugu-poetry-100-poems</w:t>
+        </w:r>
+      </w:hyperlink>
+      <w:r>
+        <w:rPr>
+          <w:szCs w:val="28"/>
+        </w:rPr>
+        <w:t xml:space="preserve"> </w:t>
+      </w:r>
+    </w:p>
+    <w:p>
+      <w:pPr>
+        <w:jc w:val="center"/>
+        <w:rPr>
+          <w:szCs w:val="28"/>
+        </w:rPr>
+      </w:pPr>
+    </w:p>
     <w:sdt>
       <w:sdtPr>
+        <w:rPr>
+          <w:rFonts w:asciiTheme="minorHAnsi" w:eastAsiaTheme="minorHAnsi" w:hAnsiTheme="minorHAnsi" w:cstheme="minorBidi"/>
+          <w:color w:val="auto"/>
+          <w:kern w:val="2"/>
+          <w:sz w:val="28"/>
+          <w:szCs w:val="22"/>
+          <w14:ligatures w14:val="standardContextual"/>
+        </w:rPr>
         <w:id w:val="-472441919"/>
         <w:docPartObj>
           <w:docPartGallery w:val="Table of Contents"/>
@@ -250,15 +289,9 @@
       </w:sdtPr>
       <w:sdtEndPr>
         <w:rPr>
-          <w:rFonts w:asciiTheme="minorHAnsi" w:eastAsiaTheme="minorHAnsi" w:hAnsiTheme="minorHAnsi" w:cstheme="minorBidi"/>
           <w:b/>
           <w:bCs/>
           <w:noProof/>
-          <w:color w:val="auto"/>
-          <w:kern w:val="2"/>
-          <w:sz w:val="28"/>
-          <w:szCs w:val="22"/>
-          <w14:ligatures w14:val="standardContextual"/>
         </w:rPr>
       </w:sdtEndPr>
       <w:sdtContent>
@@ -1628,10 +1661,7 @@
         <w:t xml:space="preserve">మానస: </w:t>
       </w:r>
       <w:r>
-        <w:t>Mind's</w:t>
-      </w:r>
-      <w:r>
-        <w:t xml:space="preserve">, </w:t>
+        <w:t xml:space="preserve">Mind's, </w:t>
       </w:r>
       <w:r>
         <w:rPr>
@@ -1673,10 +1703,7 @@
         <w:t xml:space="preserve">యర్క: </w:t>
       </w:r>
       <w:r>
-        <w:t>Sun</w:t>
-      </w:r>
-      <w:r>
-        <w:t xml:space="preserve">’s, </w:t>
+        <w:t xml:space="preserve">Sun’s, </w:t>
       </w:r>
       <w:r>
         <w:rPr>
@@ -2419,19 +2446,7 @@
         <w:pStyle w:val="EngishPoem"/>
       </w:pPr>
       <w:r>
-        <w:t>Wi</w:t>
-      </w:r>
-      <w:r>
-        <w:t>t</w:t>
-      </w:r>
-      <w:r>
-        <w:t xml:space="preserve">h all its </w:t>
-      </w:r>
-      <w:r>
-        <w:t>frailties</w:t>
-      </w:r>
-      <w:r>
-        <w:t xml:space="preserve"> and flowerings.</w:t>
+        <w:t>With all its frailties and flowerings.</w:t>
       </w:r>
     </w:p>
     <w:p/>
@@ -2500,37 +2515,17 @@
     </w:p>
     <w:p>
       <w:r>
-        <w:t xml:space="preserve">A poem from Nachana Somanathudu, how in the legend of Deepavali, Krishna's consort comes to his aid as he was </w:t>
-      </w:r>
-      <w:r>
-        <w:t>incapacitated</w:t>
-      </w:r>
-      <w:r>
-        <w:t>, to take on the Asura King in the battle.</w:t>
-      </w:r>
-    </w:p>
-    <w:p>
-      <w:r>
-        <w:t xml:space="preserve">Despite being an act of war, where bravery and skill is </w:t>
-      </w:r>
-      <w:proofErr w:type="gramStart"/>
-      <w:r>
-        <w:t>wont</w:t>
-      </w:r>
-      <w:proofErr w:type="gramEnd"/>
-      <w:r>
-        <w:t xml:space="preserve"> to portray, this poem chooses the "remarkable beauty one possesses when one is immersed in what they are best at, work!"</w:t>
-      </w:r>
-    </w:p>
-    <w:p>
-      <w:r>
-        <w:t>(I have adlibbed</w:t>
-      </w:r>
-      <w:r>
-        <w:t xml:space="preserve"> </w:t>
-      </w:r>
-      <w:r>
-        <w:t>here and there to get the force, which otherwise hard to translate, and still lacks considerably the beauty of the original...)</w:t>
+        <w:t>A poem from Nachana Somanathudu, how in the legend of Deepavali, Krishna's consort comes to his aid as he was incapacitated, to take on the Asura King in the battle.</w:t>
+      </w:r>
+    </w:p>
+    <w:p>
+      <w:r>
+        <w:t>Despite being an act of war, where bravery and skill is wont to portray, this poem chooses the "remarkable beauty one possesses when one is immersed in what they are best at, work!"</w:t>
+      </w:r>
+    </w:p>
+    <w:p>
+      <w:r>
+        <w:t>(I have adlibbed here and there to get the force, which otherwise hard to translate, and still lacks considerably the beauty of the original...)</w:t>
       </w:r>
     </w:p>
     <w:p>
@@ -2578,13 +2573,7 @@
         <w:pStyle w:val="EngishPoem"/>
       </w:pPr>
       <w:r>
-        <w:t xml:space="preserve">and </w:t>
-      </w:r>
-      <w:r>
-        <w:t>Iskander</w:t>
-      </w:r>
-      <w:r>
-        <w:t xml:space="preserve"> at Darius....</w:t>
+        <w:t>and Iskander at Darius....</w:t>
       </w:r>
     </w:p>
     <w:p>
@@ -2597,13 +2586,7 @@
         <w:pStyle w:val="EngishPoem"/>
       </w:pPr>
       <w:r>
-        <w:t xml:space="preserve">As </w:t>
-      </w:r>
-      <w:r>
-        <w:t>betwixt</w:t>
-      </w:r>
-      <w:r>
-        <w:t xml:space="preserve"> her perked breasts</w:t>
+        <w:t>As betwixt her perked breasts</w:t>
       </w:r>
     </w:p>
     <w:p>
@@ -2782,13 +2765,7 @@
         <w:t xml:space="preserve"> </w:t>
       </w:r>
       <w:r>
-        <w:t>(</w:t>
-      </w:r>
-      <w:r>
-        <w:t>Srinaatha's Sringaara Naishadham</w:t>
-      </w:r>
-      <w:r>
-        <w:t>)</w:t>
+        <w:t>(Srinaatha's Sringaara Naishadham)</w:t>
       </w:r>
     </w:p>
     <w:p/>
@@ -3098,10 +3075,7 @@
         <w:t xml:space="preserve">జలరుహంబుల: </w:t>
       </w:r>
       <w:r>
-        <w:t xml:space="preserve">One born from water the </w:t>
-      </w:r>
-      <w:r>
-        <w:t>lilies</w:t>
+        <w:t>One born from water the lilies</w:t>
       </w:r>
     </w:p>
     <w:p>
@@ -3298,13 +3272,7 @@
         <w:t xml:space="preserve">నమృతాంధసులె: </w:t>
       </w:r>
       <w:r>
-        <w:t xml:space="preserve">Those that drink or </w:t>
-      </w:r>
-      <w:r>
-        <w:t>savor</w:t>
-      </w:r>
-      <w:r>
-        <w:t xml:space="preserve"> the </w:t>
+        <w:t xml:space="preserve">Those that drink or savor the </w:t>
       </w:r>
       <w:proofErr w:type="spellStart"/>
       <w:r>
@@ -3467,10 +3435,7 @@
         <w:pStyle w:val="Meanings"/>
       </w:pPr>
       <w:r>
-        <w:t>Oh maiden, I swear on you, in our sleep we can recite</w:t>
-      </w:r>
-      <w:r>
-        <w:t>.</w:t>
+        <w:t>Oh maiden, I swear on you, in our sleep we can recite.</w:t>
       </w:r>
     </w:p>
     <w:p/>
@@ -3499,13 +3464,7 @@
         <w:pStyle w:val="EngishPoem"/>
       </w:pPr>
       <w:r>
-        <w:t>T</w:t>
-      </w:r>
-      <w:r>
-        <w:t>he campaign to win the world</w:t>
-      </w:r>
-      <w:r>
-        <w:t>,</w:t>
+        <w:t>The campaign to win the world,</w:t>
       </w:r>
     </w:p>
     <w:p>
@@ -3513,10 +3472,7 @@
         <w:pStyle w:val="EngishPoem"/>
       </w:pPr>
       <w:r>
-        <w:t>B</w:t>
-      </w:r>
-      <w:r>
-        <w:t xml:space="preserve">ows of Rati and Cupid, </w:t>
+        <w:t xml:space="preserve">Bows of Rati and Cupid, </w:t>
       </w:r>
     </w:p>
     <w:p>
@@ -3524,10 +3480,7 @@
         <w:pStyle w:val="EngishPoem"/>
       </w:pPr>
       <w:r>
-        <w:t>H</w:t>
-      </w:r>
-      <w:r>
-        <w:t>er eyebrows!</w:t>
+        <w:t>Her eyebrows!</w:t>
       </w:r>
     </w:p>
     <w:p/>

--- a/teluugu-poetry-100-poems/telugu-poetry-01.docx
+++ b/teluugu-poetry-100-poems/telugu-poetry-01.docx
@@ -270,6 +270,12 @@
           <w:szCs w:val="28"/>
         </w:rPr>
       </w:pPr>
+      <w:r>
+        <w:rPr>
+          <w:szCs w:val="28"/>
+        </w:rPr>
+        <w:t>[Tracking: 12/12/23 to 11/1/23]</w:t>
+      </w:r>
     </w:p>
     <w:sdt>
       <w:sdtPr>
@@ -312,8 +318,8 @@
             <w:rPr>
               <w:rFonts w:eastAsiaTheme="minorEastAsia"/>
               <w:noProof/>
-              <w:sz w:val="22"/>
-              <w:lang w:bidi="te-IN"/>
+              <w:sz w:val="24"/>
+              <w:szCs w:val="24"/>
             </w:rPr>
           </w:pPr>
           <w:r>
@@ -325,13 +331,13 @@
           <w:r>
             <w:fldChar w:fldCharType="separate"/>
           </w:r>
-          <w:hyperlink w:anchor="_Toc154054032" w:history="1">
+          <w:hyperlink w:anchor="_Toc160203096" w:history="1">
             <w:r>
               <w:rPr>
                 <w:rStyle w:val="Hyperlink"/>
                 <w:noProof/>
               </w:rPr>
-              <w:t>A Swan’s Talk</w:t>
+              <w:t>A Swan’s talk: Summer’s Gentle Breeze</w:t>
             </w:r>
             <w:r>
               <w:rPr>
@@ -352,7 +358,7 @@
                 <w:noProof/>
                 <w:webHidden/>
               </w:rPr>
-              <w:instrText xml:space="preserve"> PAGEREF _Toc154054032 \h </w:instrText>
+              <w:instrText xml:space="preserve"> PAGEREF _Toc160203096 \h </w:instrText>
             </w:r>
             <w:r>
               <w:rPr>
@@ -392,11 +398,11 @@
             <w:rPr>
               <w:rFonts w:eastAsiaTheme="minorEastAsia"/>
               <w:noProof/>
-              <w:sz w:val="22"/>
-              <w:lang w:bidi="te-IN"/>
+              <w:sz w:val="24"/>
+              <w:szCs w:val="24"/>
             </w:rPr>
           </w:pPr>
-          <w:hyperlink w:anchor="_Toc154054033" w:history="1">
+          <w:hyperlink w:anchor="_Toc160203097" w:history="1">
             <w:r>
               <w:rPr>
                 <w:rStyle w:val="Hyperlink"/>
@@ -423,7 +429,7 @@
                 <w:noProof/>
                 <w:webHidden/>
               </w:rPr>
-              <w:instrText xml:space="preserve"> PAGEREF _Toc154054033 \h </w:instrText>
+              <w:instrText xml:space="preserve"> PAGEREF _Toc160203097 \h </w:instrText>
             </w:r>
             <w:r>
               <w:rPr>
@@ -443,7 +449,7 @@
                 <w:noProof/>
                 <w:webHidden/>
               </w:rPr>
-              <w:t>4</w:t>
+              <w:t>5</w:t>
             </w:r>
             <w:r>
               <w:rPr>
@@ -463,11 +469,11 @@
             <w:rPr>
               <w:rFonts w:eastAsiaTheme="minorEastAsia"/>
               <w:noProof/>
-              <w:sz w:val="22"/>
-              <w:lang w:bidi="te-IN"/>
+              <w:sz w:val="24"/>
+              <w:szCs w:val="24"/>
             </w:rPr>
           </w:pPr>
-          <w:hyperlink w:anchor="_Toc154054034" w:history="1">
+          <w:hyperlink w:anchor="_Toc160203098" w:history="1">
             <w:r>
               <w:rPr>
                 <w:rStyle w:val="Hyperlink"/>
@@ -494,7 +500,7 @@
                 <w:noProof/>
                 <w:webHidden/>
               </w:rPr>
-              <w:instrText xml:space="preserve"> PAGEREF _Toc154054034 \h </w:instrText>
+              <w:instrText xml:space="preserve"> PAGEREF _Toc160203098 \h </w:instrText>
             </w:r>
             <w:r>
               <w:rPr>
@@ -514,7 +520,7 @@
                 <w:noProof/>
                 <w:webHidden/>
               </w:rPr>
-              <w:t>5</w:t>
+              <w:t>6</w:t>
             </w:r>
             <w:r>
               <w:rPr>
@@ -534,11 +540,11 @@
             <w:rPr>
               <w:rFonts w:eastAsiaTheme="minorEastAsia"/>
               <w:noProof/>
-              <w:sz w:val="22"/>
-              <w:lang w:bidi="te-IN"/>
+              <w:sz w:val="24"/>
+              <w:szCs w:val="24"/>
             </w:rPr>
           </w:pPr>
-          <w:hyperlink w:anchor="_Toc154054035" w:history="1">
+          <w:hyperlink w:anchor="_Toc160203099" w:history="1">
             <w:r>
               <w:rPr>
                 <w:rStyle w:val="Hyperlink"/>
@@ -565,7 +571,7 @@
                 <w:noProof/>
                 <w:webHidden/>
               </w:rPr>
-              <w:instrText xml:space="preserve"> PAGEREF _Toc154054035 \h </w:instrText>
+              <w:instrText xml:space="preserve"> PAGEREF _Toc160203099 \h </w:instrText>
             </w:r>
             <w:r>
               <w:rPr>
@@ -585,7 +591,7 @@
                 <w:noProof/>
                 <w:webHidden/>
               </w:rPr>
-              <w:t>6</w:t>
+              <w:t>7</w:t>
             </w:r>
             <w:r>
               <w:rPr>
@@ -605,11 +611,11 @@
             <w:rPr>
               <w:rFonts w:eastAsiaTheme="minorEastAsia"/>
               <w:noProof/>
-              <w:sz w:val="22"/>
-              <w:lang w:bidi="te-IN"/>
+              <w:sz w:val="24"/>
+              <w:szCs w:val="24"/>
             </w:rPr>
           </w:pPr>
-          <w:hyperlink w:anchor="_Toc154054036" w:history="1">
+          <w:hyperlink w:anchor="_Toc160203100" w:history="1">
             <w:r>
               <w:rPr>
                 <w:rStyle w:val="Hyperlink"/>
@@ -636,7 +642,7 @@
                 <w:noProof/>
                 <w:webHidden/>
               </w:rPr>
-              <w:instrText xml:space="preserve"> PAGEREF _Toc154054036 \h </w:instrText>
+              <w:instrText xml:space="preserve"> PAGEREF _Toc160203100 \h </w:instrText>
             </w:r>
             <w:r>
               <w:rPr>
@@ -656,7 +662,7 @@
                 <w:noProof/>
                 <w:webHidden/>
               </w:rPr>
-              <w:t>7</w:t>
+              <w:t>8</w:t>
             </w:r>
             <w:r>
               <w:rPr>
@@ -676,17 +682,31 @@
             <w:rPr>
               <w:rFonts w:eastAsiaTheme="minorEastAsia"/>
               <w:noProof/>
-              <w:sz w:val="22"/>
-              <w:lang w:bidi="te-IN"/>
+              <w:sz w:val="24"/>
+              <w:szCs w:val="24"/>
             </w:rPr>
           </w:pPr>
-          <w:hyperlink w:anchor="_Toc154054037" w:history="1">
+          <w:hyperlink w:anchor="_Toc160203101" w:history="1">
             <w:r>
               <w:rPr>
                 <w:rStyle w:val="Hyperlink"/>
                 <w:noProof/>
               </w:rPr>
-              <w:t>Beauty and Gift:</w:t>
+              <w:t>Beauty an</w:t>
+            </w:r>
+            <w:r>
+              <w:rPr>
+                <w:rStyle w:val="Hyperlink"/>
+                <w:noProof/>
+              </w:rPr>
+              <w:t>d</w:t>
+            </w:r>
+            <w:r>
+              <w:rPr>
+                <w:rStyle w:val="Hyperlink"/>
+                <w:noProof/>
+              </w:rPr>
+              <w:t xml:space="preserve"> Gift:</w:t>
             </w:r>
             <w:r>
               <w:rPr>
@@ -707,7 +727,7 @@
                 <w:noProof/>
                 <w:webHidden/>
               </w:rPr>
-              <w:instrText xml:space="preserve"> PAGEREF _Toc154054037 \h </w:instrText>
+              <w:instrText xml:space="preserve"> PAGEREF _Toc160203101 \h </w:instrText>
             </w:r>
             <w:r>
               <w:rPr>
@@ -727,7 +747,7 @@
                 <w:noProof/>
                 <w:webHidden/>
               </w:rPr>
-              <w:t>8</w:t>
+              <w:t>9</w:t>
             </w:r>
             <w:r>
               <w:rPr>
@@ -747,11 +767,11 @@
             <w:rPr>
               <w:rFonts w:eastAsiaTheme="minorEastAsia"/>
               <w:noProof/>
-              <w:sz w:val="22"/>
-              <w:lang w:bidi="te-IN"/>
+              <w:sz w:val="24"/>
+              <w:szCs w:val="24"/>
             </w:rPr>
           </w:pPr>
-          <w:hyperlink w:anchor="_Toc154054038" w:history="1">
+          <w:hyperlink w:anchor="_Toc160203102" w:history="1">
             <w:r>
               <w:rPr>
                 <w:rStyle w:val="Hyperlink"/>
@@ -778,7 +798,7 @@
                 <w:noProof/>
                 <w:webHidden/>
               </w:rPr>
-              <w:instrText xml:space="preserve"> PAGEREF _Toc154054038 \h </w:instrText>
+              <w:instrText xml:space="preserve"> PAGEREF _Toc160203102 \h </w:instrText>
             </w:r>
             <w:r>
               <w:rPr>
@@ -798,7 +818,7 @@
                 <w:noProof/>
                 <w:webHidden/>
               </w:rPr>
-              <w:t>9</w:t>
+              <w:t>10</w:t>
             </w:r>
             <w:r>
               <w:rPr>
@@ -818,11 +838,11 @@
             <w:rPr>
               <w:rFonts w:eastAsiaTheme="minorEastAsia"/>
               <w:noProof/>
-              <w:sz w:val="22"/>
-              <w:lang w:bidi="te-IN"/>
+              <w:sz w:val="24"/>
+              <w:szCs w:val="24"/>
             </w:rPr>
           </w:pPr>
-          <w:hyperlink w:anchor="_Toc154054039" w:history="1">
+          <w:hyperlink w:anchor="_Toc160203103" w:history="1">
             <w:r>
               <w:rPr>
                 <w:rStyle w:val="Hyperlink"/>
@@ -849,7 +869,7 @@
                 <w:noProof/>
                 <w:webHidden/>
               </w:rPr>
-              <w:instrText xml:space="preserve"> PAGEREF _Toc154054039 \h </w:instrText>
+              <w:instrText xml:space="preserve"> PAGEREF _Toc160203103 \h </w:instrText>
             </w:r>
             <w:r>
               <w:rPr>
@@ -869,7 +889,7 @@
                 <w:noProof/>
                 <w:webHidden/>
               </w:rPr>
-              <w:t>10</w:t>
+              <w:t>11</w:t>
             </w:r>
             <w:r>
               <w:rPr>
@@ -889,11 +909,11 @@
             <w:rPr>
               <w:rFonts w:eastAsiaTheme="minorEastAsia"/>
               <w:noProof/>
-              <w:sz w:val="22"/>
-              <w:lang w:bidi="te-IN"/>
+              <w:sz w:val="24"/>
+              <w:szCs w:val="24"/>
             </w:rPr>
           </w:pPr>
-          <w:hyperlink w:anchor="_Toc154054040" w:history="1">
+          <w:hyperlink w:anchor="_Toc160203104" w:history="1">
             <w:r>
               <w:rPr>
                 <w:rStyle w:val="Hyperlink"/>
@@ -920,7 +940,7 @@
                 <w:noProof/>
                 <w:webHidden/>
               </w:rPr>
-              <w:instrText xml:space="preserve"> PAGEREF _Toc154054040 \h </w:instrText>
+              <w:instrText xml:space="preserve"> PAGEREF _Toc160203104 \h </w:instrText>
             </w:r>
             <w:r>
               <w:rPr>
@@ -940,7 +960,7 @@
                 <w:noProof/>
                 <w:webHidden/>
               </w:rPr>
-              <w:t>12</w:t>
+              <w:t>13</w:t>
             </w:r>
             <w:r>
               <w:rPr>
@@ -960,11 +980,11 @@
             <w:rPr>
               <w:rFonts w:eastAsiaTheme="minorEastAsia"/>
               <w:noProof/>
-              <w:sz w:val="22"/>
-              <w:lang w:bidi="te-IN"/>
+              <w:sz w:val="24"/>
+              <w:szCs w:val="24"/>
             </w:rPr>
           </w:pPr>
-          <w:hyperlink w:anchor="_Toc154054041" w:history="1">
+          <w:hyperlink w:anchor="_Toc160203105" w:history="1">
             <w:r>
               <w:rPr>
                 <w:rStyle w:val="Hyperlink"/>
@@ -991,7 +1011,7 @@
                 <w:noProof/>
                 <w:webHidden/>
               </w:rPr>
-              <w:instrText xml:space="preserve"> PAGEREF _Toc154054041 \h </w:instrText>
+              <w:instrText xml:space="preserve"> PAGEREF _Toc160203105 \h </w:instrText>
             </w:r>
             <w:r>
               <w:rPr>
@@ -1011,7 +1031,7 @@
                 <w:noProof/>
                 <w:webHidden/>
               </w:rPr>
-              <w:t>14</w:t>
+              <w:t>15</w:t>
             </w:r>
             <w:r>
               <w:rPr>
@@ -1048,68 +1068,111 @@
       <w:pPr>
         <w:pStyle w:val="Heading1"/>
       </w:pPr>
-      <w:bookmarkStart w:id="0" w:name="_Toc154054032"/>
+      <w:bookmarkStart w:id="0" w:name="_Toc160202558"/>
+      <w:bookmarkStart w:id="1" w:name="_Toc160203096"/>
       <w:r>
         <w:lastRenderedPageBreak/>
-        <w:t>A Swan’s Talk</w:t>
+        <w:t xml:space="preserve">A Swan’s talk: </w:t>
+      </w:r>
+      <w:r>
+        <w:t>Summer’s Gentle Breeze</w:t>
       </w:r>
       <w:bookmarkEnd w:id="0"/>
+      <w:bookmarkEnd w:id="1"/>
+    </w:p>
+    <w:p>
+      <w:pPr>
+        <w:pStyle w:val="EngishPoem"/>
+      </w:pPr>
+      <w:r>
+        <w:t xml:space="preserve">Take a descent from the great mountains, </w:t>
+      </w:r>
+    </w:p>
+    <w:p>
+      <w:pPr>
+        <w:pStyle w:val="EngishPoem"/>
+      </w:pPr>
+      <w:r>
+        <w:t>T</w:t>
+      </w:r>
+      <w:r>
+        <w:t xml:space="preserve">ake dips in good waters of the Heaven's stream, </w:t>
+      </w:r>
+    </w:p>
+    <w:p>
+      <w:pPr>
+        <w:pStyle w:val="EngishPoem"/>
+      </w:pPr>
+      <w:r>
+        <w:t>W</w:t>
+      </w:r>
+      <w:r>
+        <w:t xml:space="preserve">ith thus cooled my pretty Golden Wings, </w:t>
+      </w:r>
+    </w:p>
+    <w:p>
+      <w:pPr>
+        <w:pStyle w:val="EngishPoem"/>
+      </w:pPr>
+      <w:r>
+        <w:t xml:space="preserve">I shall give </w:t>
+      </w:r>
+      <w:r>
+        <w:t>yo</w:t>
+      </w:r>
+      <w:r>
+        <w:t>u the gentle breeze in searing Summer.</w:t>
+      </w:r>
     </w:p>
     <w:p/>
     <w:p>
       <w:pPr>
-        <w:pStyle w:val="EngishPoem"/>
-      </w:pPr>
-      <w:r>
-        <w:t xml:space="preserve">Take a descent from the great mountains, </w:t>
-      </w:r>
-    </w:p>
-    <w:p>
-      <w:pPr>
-        <w:pStyle w:val="EngishPoem"/>
-      </w:pPr>
-      <w:r>
-        <w:t>T</w:t>
-      </w:r>
-      <w:r>
-        <w:t xml:space="preserve">ake dips in good waters of the Heaven's stream, </w:t>
-      </w:r>
-    </w:p>
-    <w:p>
-      <w:pPr>
-        <w:pStyle w:val="EngishPoem"/>
-      </w:pPr>
-      <w:r>
-        <w:t>W</w:t>
-      </w:r>
-      <w:r>
-        <w:t xml:space="preserve">ith thus cooled my pretty Golden Wings, </w:t>
-      </w:r>
-    </w:p>
-    <w:p>
-      <w:pPr>
-        <w:pStyle w:val="EngishPoem"/>
-      </w:pPr>
-      <w:r>
-        <w:t xml:space="preserve">I shall give </w:t>
-      </w:r>
-      <w:r>
-        <w:t>you</w:t>
-      </w:r>
-      <w:r>
-        <w:t xml:space="preserve"> the gentle breeze in searing Summer.</w:t>
-      </w:r>
-    </w:p>
-    <w:p/>
-    <w:p>
-      <w:pPr>
         <w:pStyle w:val="Telugu"/>
       </w:pPr>
       <w:r>
         <w:rPr>
-          <w:cs/>
-        </w:rPr>
-        <w:t xml:space="preserve">తే. కనకశైలంబు డిగ్గి యాకాశ సింధు </w:t>
+          <w:rFonts w:ascii="Vani" w:hAnsi="Vani" w:cs="Vani"/>
+        </w:rPr>
+        <w:t>తే</w:t>
+      </w:r>
+      <w:r>
+        <w:t xml:space="preserve">. </w:t>
+      </w:r>
+      <w:r>
+        <w:rPr>
+          <w:rFonts w:ascii="Vani" w:hAnsi="Vani" w:cs="Vani"/>
+        </w:rPr>
+        <w:t>కనకశైలంబు</w:t>
+      </w:r>
+      <w:r>
+        <w:t xml:space="preserve"> </w:t>
+      </w:r>
+      <w:r>
+        <w:rPr>
+          <w:rFonts w:ascii="Vani" w:hAnsi="Vani" w:cs="Vani"/>
+        </w:rPr>
+        <w:t>డిగ్గి</w:t>
+      </w:r>
+      <w:r>
+        <w:t xml:space="preserve"> </w:t>
+      </w:r>
+      <w:r>
+        <w:rPr>
+          <w:rFonts w:ascii="Vani" w:hAnsi="Vani" w:cs="Vani"/>
+        </w:rPr>
+        <w:t>యాకాశ</w:t>
+      </w:r>
+      <w:r>
+        <w:t xml:space="preserve"> </w:t>
+      </w:r>
+      <w:r>
+        <w:rPr>
+          <w:rFonts w:ascii="Vani" w:hAnsi="Vani" w:cs="Vani"/>
+        </w:rPr>
+        <w:t>సింధు</w:t>
+      </w:r>
+      <w:r>
+        <w:t xml:space="preserve"> </w:t>
       </w:r>
     </w:p>
     <w:p>
@@ -1118,9 +1181,39 @@
       </w:pPr>
       <w:r>
         <w:rPr>
-          <w:cs/>
-        </w:rPr>
-        <w:t xml:space="preserve">సలిలములఁ దోఁగి మిగులంగఁ జల్లనైన </w:t>
+          <w:rFonts w:ascii="Vani" w:hAnsi="Vani" w:cs="Vani"/>
+        </w:rPr>
+        <w:t>సలిలములఁ</w:t>
+      </w:r>
+      <w:r>
+        <w:t xml:space="preserve"> </w:t>
+      </w:r>
+      <w:r>
+        <w:rPr>
+          <w:rFonts w:ascii="Vani" w:hAnsi="Vani" w:cs="Vani"/>
+        </w:rPr>
+        <w:t>దోఁగి</w:t>
+      </w:r>
+      <w:r>
+        <w:t xml:space="preserve"> </w:t>
+      </w:r>
+      <w:r>
+        <w:rPr>
+          <w:rFonts w:ascii="Vani" w:hAnsi="Vani" w:cs="Vani"/>
+        </w:rPr>
+        <w:t>మిగులంగఁ</w:t>
+      </w:r>
+      <w:r>
+        <w:t xml:space="preserve"> </w:t>
+      </w:r>
+      <w:r>
+        <w:rPr>
+          <w:rFonts w:ascii="Vani" w:hAnsi="Vani" w:cs="Vani"/>
+        </w:rPr>
+        <w:t>జల్లనైన</w:t>
+      </w:r>
+      <w:r>
+        <w:t xml:space="preserve"> </w:t>
       </w:r>
     </w:p>
     <w:p>
@@ -1129,27 +1222,69 @@
       </w:pPr>
       <w:r>
         <w:rPr>
-          <w:cs/>
-        </w:rPr>
-        <w:t xml:space="preserve">చారు హాటకమయ గరు చ్చామరముల </w:t>
+          <w:rFonts w:ascii="Vani" w:hAnsi="Vani" w:cs="Vani"/>
+        </w:rPr>
+        <w:t>చారు</w:t>
+      </w:r>
+      <w:r>
+        <w:t xml:space="preserve"> </w:t>
+      </w:r>
+      <w:r>
+        <w:rPr>
+          <w:rFonts w:ascii="Vani" w:hAnsi="Vani" w:cs="Vani"/>
+        </w:rPr>
+        <w:t>హాటకమయ</w:t>
+      </w:r>
+      <w:r>
+        <w:t xml:space="preserve"> </w:t>
+      </w:r>
+      <w:r>
+        <w:rPr>
+          <w:rFonts w:ascii="Vani" w:hAnsi="Vani" w:cs="Vani"/>
+        </w:rPr>
+        <w:t>గరు</w:t>
+      </w:r>
+      <w:r>
+        <w:t xml:space="preserve"> </w:t>
+      </w:r>
+      <w:r>
+        <w:rPr>
+          <w:rFonts w:ascii="Vani" w:hAnsi="Vani" w:cs="Vani"/>
+        </w:rPr>
+        <w:t>చ్చామరముల</w:t>
+      </w:r>
+      <w:r>
+        <w:t xml:space="preserve"> </w:t>
       </w:r>
     </w:p>
     <w:p>
       <w:pPr>
         <w:pStyle w:val="Telugu"/>
-      </w:pPr>
-      <w:r>
-        <w:rPr>
-          <w:cs/>
-        </w:rPr>
-        <w:t>వీతు నతనికి</w:t>
+        <w:rPr>
+          <w:rFonts w:ascii="Vani" w:hAnsi="Vani" w:cs="Vani"/>
+        </w:rPr>
+      </w:pPr>
+      <w:r>
+        <w:rPr>
+          <w:rFonts w:ascii="Vani" w:hAnsi="Vani" w:cs="Vani"/>
+        </w:rPr>
+        <w:t>వీతు</w:t>
+      </w:r>
+      <w:r>
+        <w:t xml:space="preserve"> </w:t>
+      </w:r>
+      <w:r>
+        <w:rPr>
+          <w:rFonts w:ascii="Vani" w:hAnsi="Vani" w:cs="Vani"/>
+        </w:rPr>
+        <w:t>నతనికి</w:t>
       </w:r>
       <w:r>
         <w:t> </w:t>
       </w:r>
       <w:r>
         <w:rPr>
-          <w:cs/>
+          <w:rFonts w:ascii="Vani" w:hAnsi="Vani" w:cs="Vani"/>
         </w:rPr>
         <w:t>వైశాఖ</w:t>
       </w:r>
@@ -1158,9 +1293,226 @@
       </w:r>
       <w:r>
         <w:rPr>
-          <w:cs/>
+          <w:rFonts w:ascii="Vani" w:hAnsi="Vani" w:cs="Vani"/>
         </w:rPr>
         <w:t>వేళలందు</w:t>
+      </w:r>
+    </w:p>
+    <w:p>
+      <w:pPr>
+        <w:pStyle w:val="Heading2"/>
+      </w:pPr>
+      <w:r>
+        <w:t>Meanings</w:t>
+      </w:r>
+    </w:p>
+    <w:p>
+      <w:pPr>
+        <w:pStyle w:val="Telugu"/>
+        <w:rPr>
+          <w:rFonts w:ascii="Vani" w:hAnsi="Vani" w:cs="Vani"/>
+        </w:rPr>
+      </w:pPr>
+      <w:r>
+        <w:rPr>
+          <w:rFonts w:ascii="Vani" w:hAnsi="Vani" w:cs="Vani"/>
+        </w:rPr>
+        <w:t>కనకశైలంబు: One that is of golden manifest of rock, The Golden Mountain</w:t>
+      </w:r>
+    </w:p>
+    <w:p>
+      <w:pPr>
+        <w:pStyle w:val="Telugu"/>
+        <w:rPr>
+          <w:rFonts w:ascii="Vani" w:hAnsi="Vani" w:cs="Vani"/>
+        </w:rPr>
+      </w:pPr>
+      <w:r>
+        <w:rPr>
+          <w:rFonts w:ascii="Vani" w:hAnsi="Vani" w:cs="Vani"/>
+        </w:rPr>
+        <w:t>డిగ్గి: Come down</w:t>
+      </w:r>
+    </w:p>
+    <w:p>
+      <w:pPr>
+        <w:pStyle w:val="Telugu"/>
+      </w:pPr>
+      <w:r>
+        <w:rPr>
+          <w:rFonts w:ascii="Vani" w:hAnsi="Vani" w:cs="Vani"/>
+        </w:rPr>
+        <w:t>యాకాశ</w:t>
+      </w:r>
+      <w:r>
+        <w:t xml:space="preserve"> </w:t>
+      </w:r>
+      <w:r>
+        <w:rPr>
+          <w:rFonts w:ascii="Vani" w:hAnsi="Vani" w:cs="Vani"/>
+        </w:rPr>
+        <w:t>సింధు</w:t>
+      </w:r>
+      <w:r>
+        <w:t>: The Ganga that flows in the Heavens</w:t>
+      </w:r>
+    </w:p>
+    <w:p>
+      <w:pPr>
+        <w:pStyle w:val="Telugu"/>
+      </w:pPr>
+      <w:r>
+        <w:rPr>
+          <w:rFonts w:ascii="Vani" w:hAnsi="Vani" w:cs="Vani"/>
+        </w:rPr>
+        <w:t>సలిలములఁ</w:t>
+      </w:r>
+      <w:r>
+        <w:t xml:space="preserve"> : (in those) clear, good, immaculate waters</w:t>
+      </w:r>
+    </w:p>
+    <w:p>
+      <w:pPr>
+        <w:pStyle w:val="Telugu"/>
+        <w:rPr>
+          <w:rFonts w:ascii="Vani" w:hAnsi="Vani" w:cs="Vani"/>
+        </w:rPr>
+      </w:pPr>
+      <w:r>
+        <w:rPr>
+          <w:rFonts w:ascii="Vani" w:hAnsi="Vani" w:cs="Vani"/>
+        </w:rPr>
+        <w:t>దోఁగి: taken to those waters</w:t>
+      </w:r>
+    </w:p>
+    <w:p>
+      <w:pPr>
+        <w:pStyle w:val="Telugu"/>
+        <w:rPr>
+          <w:rFonts w:ascii="Vani" w:hAnsi="Vani" w:cs="Vani"/>
+        </w:rPr>
+      </w:pPr>
+      <w:r>
+        <w:rPr>
+          <w:rFonts w:ascii="Vani" w:hAnsi="Vani" w:cs="Vani"/>
+        </w:rPr>
+        <w:t>మిగులంగఁ: greatly, much quantity</w:t>
+      </w:r>
+    </w:p>
+    <w:p>
+      <w:pPr>
+        <w:pStyle w:val="Telugu"/>
+      </w:pPr>
+      <w:r>
+        <w:rPr>
+          <w:rFonts w:ascii="Vani" w:hAnsi="Vani" w:cs="Vani"/>
+        </w:rPr>
+        <w:t>జల్లనైన</w:t>
+      </w:r>
+      <w:r>
+        <w:t>: (those waters that offer) cool</w:t>
+      </w:r>
+    </w:p>
+    <w:p>
+      <w:pPr>
+        <w:pStyle w:val="Telugu"/>
+        <w:rPr>
+          <w:rFonts w:ascii="Vani" w:hAnsi="Vani" w:cs="Vani"/>
+        </w:rPr>
+      </w:pPr>
+      <w:r>
+        <w:rPr>
+          <w:rFonts w:ascii="Vani" w:hAnsi="Vani" w:cs="Vani"/>
+        </w:rPr>
+        <w:t>చారు: Pretty</w:t>
+      </w:r>
+    </w:p>
+    <w:p>
+      <w:pPr>
+        <w:pStyle w:val="Telugu"/>
+      </w:pPr>
+      <w:r>
+        <w:rPr>
+          <w:rFonts w:ascii="Vani" w:hAnsi="Vani" w:cs="Vani"/>
+        </w:rPr>
+        <w:t>హాటకమయ</w:t>
+      </w:r>
+      <w:r>
+        <w:t>: Golden</w:t>
+      </w:r>
+    </w:p>
+    <w:p>
+      <w:pPr>
+        <w:pStyle w:val="Telugu"/>
+      </w:pPr>
+      <w:r>
+        <w:rPr>
+          <w:rFonts w:ascii="Vani" w:hAnsi="Vani" w:cs="Vani"/>
+        </w:rPr>
+        <w:t>గరు</w:t>
+      </w:r>
+      <w:r>
+        <w:t xml:space="preserve"> </w:t>
+      </w:r>
+      <w:r>
+        <w:rPr>
+          <w:rFonts w:ascii="Vani" w:hAnsi="Vani" w:cs="Vani"/>
+        </w:rPr>
+        <w:t>చ్చామరముల: (from) The fans that are my wings</w:t>
+      </w:r>
+      <w:r>
+        <w:t xml:space="preserve"> </w:t>
+      </w:r>
+    </w:p>
+    <w:p>
+      <w:pPr>
+        <w:pStyle w:val="Telugu"/>
+      </w:pPr>
+      <w:r>
+        <w:rPr>
+          <w:rFonts w:ascii="Vani" w:hAnsi="Vani" w:cs="Vani"/>
+        </w:rPr>
+        <w:t xml:space="preserve">వీతు: I shall </w:t>
+      </w:r>
+      <w:r>
+        <w:t xml:space="preserve"> fan</w:t>
+      </w:r>
+    </w:p>
+    <w:p>
+      <w:pPr>
+        <w:pStyle w:val="Telugu"/>
+        <w:rPr>
+          <w:rFonts w:ascii="Vani" w:hAnsi="Vani" w:cs="Vani"/>
+        </w:rPr>
+      </w:pPr>
+      <w:r>
+        <w:rPr>
+          <w:rFonts w:ascii="Vani" w:hAnsi="Vani" w:cs="Vani"/>
+        </w:rPr>
+        <w:t>నతనికి: him</w:t>
+      </w:r>
+    </w:p>
+    <w:p>
+      <w:pPr>
+        <w:pStyle w:val="Telugu"/>
+        <w:rPr>
+          <w:rFonts w:ascii="Vani" w:hAnsi="Vani" w:cs="Vani"/>
+        </w:rPr>
+      </w:pPr>
+      <w:r>
+        <w:rPr>
+          <w:rFonts w:ascii="Vani" w:hAnsi="Vani" w:cs="Vani"/>
+        </w:rPr>
+        <w:t>వైశాఖ</w:t>
+      </w:r>
+      <w:r>
+        <w:t> </w:t>
+      </w:r>
+      <w:r>
+        <w:rPr>
+          <w:rFonts w:ascii="Vani" w:hAnsi="Vani" w:cs="Vani"/>
+        </w:rPr>
+        <w:t>వేళలందు: In Summer’s hot spells</w:t>
       </w:r>
     </w:p>
     <w:p>
@@ -1198,12 +1550,12 @@
       <w:pPr>
         <w:pStyle w:val="Heading1"/>
       </w:pPr>
-      <w:bookmarkStart w:id="1" w:name="_Toc154054033"/>
+      <w:bookmarkStart w:id="2" w:name="_Toc160203097"/>
       <w:r>
         <w:lastRenderedPageBreak/>
         <w:t>Aged Rays</w:t>
       </w:r>
-      <w:bookmarkEnd w:id="1"/>
+      <w:bookmarkEnd w:id="2"/>
     </w:p>
     <w:p/>
     <w:p>
@@ -1529,12 +1881,12 @@
       <w:pPr>
         <w:pStyle w:val="Heading1"/>
       </w:pPr>
-      <w:bookmarkStart w:id="2" w:name="_Toc154054034"/>
+      <w:bookmarkStart w:id="3" w:name="_Toc160203098"/>
       <w:r>
         <w:lastRenderedPageBreak/>
         <w:t>Lilly’s Promise</w:t>
       </w:r>
-      <w:bookmarkEnd w:id="2"/>
+      <w:bookmarkEnd w:id="3"/>
       <w:r>
         <w:t xml:space="preserve"> </w:t>
       </w:r>
@@ -1669,13 +2021,8 @@
         </w:rPr>
         <w:t xml:space="preserve">అనురాగ : </w:t>
       </w:r>
-      <w:proofErr w:type="spellStart"/>
-      <w:r>
-        <w:t>Lofe</w:t>
-      </w:r>
-      <w:proofErr w:type="spellEnd"/>
-      <w:r>
-        <w:t>, affection, fervor</w:t>
+      <w:r>
+        <w:t>Lofe, affection, fervor</w:t>
       </w:r>
     </w:p>
     <w:p>
@@ -1902,12 +2249,12 @@
       <w:pPr>
         <w:pStyle w:val="Heading1"/>
       </w:pPr>
-      <w:bookmarkStart w:id="3" w:name="_Toc154054035"/>
+      <w:bookmarkStart w:id="4" w:name="_Toc160203099"/>
       <w:r>
         <w:lastRenderedPageBreak/>
         <w:t>If not You!</w:t>
       </w:r>
-      <w:bookmarkEnd w:id="3"/>
+      <w:bookmarkEnd w:id="4"/>
       <w:r>
         <w:t xml:space="preserve"> </w:t>
       </w:r>
@@ -2153,15 +2500,7 @@
         <w:t>disagreeing</w:t>
       </w:r>
       <w:r>
-        <w:t xml:space="preserve"> </w:t>
-      </w:r>
-      <w:proofErr w:type="spellStart"/>
-      <w:r>
-        <w:t>rhe</w:t>
-      </w:r>
-      <w:proofErr w:type="spellEnd"/>
-      <w:r>
-        <w:t xml:space="preserve"> Moon as her concert</w:t>
+        <w:t xml:space="preserve"> rhe Moon as her concert</w:t>
       </w:r>
     </w:p>
     <w:p>
@@ -2239,12 +2578,12 @@
       <w:pPr>
         <w:pStyle w:val="Heading1"/>
       </w:pPr>
-      <w:bookmarkStart w:id="4" w:name="_Toc154054036"/>
+      <w:bookmarkStart w:id="5" w:name="_Toc160203100"/>
       <w:r>
         <w:lastRenderedPageBreak/>
         <w:t>Damayanti’s Breasts</w:t>
       </w:r>
-      <w:bookmarkEnd w:id="4"/>
+      <w:bookmarkEnd w:id="5"/>
     </w:p>
     <w:p/>
     <w:p>
@@ -2370,12 +2709,12 @@
       <w:pPr>
         <w:pStyle w:val="Heading1"/>
       </w:pPr>
-      <w:bookmarkStart w:id="5" w:name="_Toc154054037"/>
+      <w:bookmarkStart w:id="6" w:name="_Toc160203101"/>
       <w:r>
         <w:lastRenderedPageBreak/>
         <w:t>Beauty and Gift:</w:t>
       </w:r>
-      <w:bookmarkEnd w:id="5"/>
+      <w:bookmarkEnd w:id="6"/>
     </w:p>
     <w:p>
       <w:pPr>
@@ -2454,12 +2793,12 @@
       <w:pPr>
         <w:pStyle w:val="Heading1"/>
       </w:pPr>
-      <w:bookmarkStart w:id="6" w:name="_Toc154054038"/>
+      <w:bookmarkStart w:id="7" w:name="_Toc160203102"/>
       <w:r>
         <w:lastRenderedPageBreak/>
         <w:t>Autumn Rain</w:t>
       </w:r>
-      <w:bookmarkEnd w:id="6"/>
+      <w:bookmarkEnd w:id="7"/>
     </w:p>
     <w:p>
       <w:pPr>
@@ -2506,12 +2845,12 @@
       <w:pPr>
         <w:pStyle w:val="Heading1"/>
       </w:pPr>
-      <w:bookmarkStart w:id="7" w:name="_Toc154054039"/>
+      <w:bookmarkStart w:id="8" w:name="_Toc160203103"/>
       <w:r>
         <w:lastRenderedPageBreak/>
         <w:t>Deepavali</w:t>
       </w:r>
-      <w:bookmarkEnd w:id="7"/>
+      <w:bookmarkEnd w:id="8"/>
     </w:p>
     <w:p>
       <w:r>
@@ -2747,12 +3086,12 @@
       <w:pPr>
         <w:pStyle w:val="Heading1"/>
       </w:pPr>
-      <w:bookmarkStart w:id="8" w:name="_Toc154054040"/>
+      <w:bookmarkStart w:id="9" w:name="_Toc160203104"/>
       <w:r>
         <w:lastRenderedPageBreak/>
         <w:t>The Learned Swan!</w:t>
       </w:r>
-      <w:bookmarkEnd w:id="8"/>
+      <w:bookmarkEnd w:id="9"/>
       <w:r>
         <w:t xml:space="preserve"> </w:t>
       </w:r>
@@ -3272,13 +3611,8 @@
         <w:t xml:space="preserve">నమృతాంధసులె: </w:t>
       </w:r>
       <w:r>
-        <w:t xml:space="preserve">Those that drink or savor the </w:t>
-      </w:r>
-      <w:proofErr w:type="spellStart"/>
-      <w:r>
-        <w:t>Amritam</w:t>
-      </w:r>
-      <w:proofErr w:type="spellEnd"/>
+        <w:t>Those that drink or savor the Amritam</w:t>
+      </w:r>
     </w:p>
     <w:p>
       <w:pPr>
@@ -3443,12 +3777,12 @@
       <w:pPr>
         <w:pStyle w:val="Heading1"/>
       </w:pPr>
-      <w:bookmarkStart w:id="9" w:name="_Toc154054041"/>
+      <w:bookmarkStart w:id="10" w:name="_Toc160203105"/>
       <w:r>
         <w:lastRenderedPageBreak/>
         <w:t>Her Eyebrows</w:t>
       </w:r>
-      <w:bookmarkEnd w:id="9"/>
+      <w:bookmarkEnd w:id="10"/>
     </w:p>
     <w:p/>
     <w:p>
